--- a/teaching/2022Spring/6041/HW/6.docx
+++ b/teaching/2022Spring/6041/HW/6.docx
@@ -1,6 +1,6 @@
 
 <file path=word/document.xml><?xml version="1.0" encoding="utf-8"?>
-<w:document xmlns:wpc="http://schemas.microsoft.com/office/word/2010/wordprocessingCanvas" xmlns:cx="http://schemas.microsoft.com/office/drawing/2014/chartex" xmlns:cx1="http://schemas.microsoft.com/office/drawing/2015/9/8/chartex" xmlns:cx2="http://schemas.microsoft.com/office/drawing/2015/10/21/chartex" xmlns:cx3="http://schemas.microsoft.com/office/drawing/2016/5/9/chartex" xmlns:cx4="http://schemas.microsoft.com/office/drawing/2016/5/10/chartex" xmlns:cx5="http://schemas.microsoft.com/office/drawing/2016/5/11/chartex" xmlns:cx6="http://schemas.microsoft.com/office/drawing/2016/5/12/chartex" xmlns:cx7="http://schemas.microsoft.com/office/drawing/2016/5/13/chartex" xmlns:cx8="http://schemas.microsoft.com/office/drawing/2016/5/14/chartex" xmlns:mc="http://schemas.openxmlformats.org/markup-compatibility/2006" xmlns:aink="http://schemas.microsoft.com/office/drawing/2016/ink" xmlns:am3d="http://schemas.microsoft.com/office/drawing/2017/model3d" xmlns:o="urn:schemas-microsoft-com:office:office" xmlns:r="http://schemas.openxmlformats.org/officeDocument/2006/relationships" xmlns:m="http://schemas.openxmlformats.org/officeDocument/2006/math" xmlns:v="urn:schemas-microsoft-com:vml" xmlns:wp14="http://schemas.microsoft.com/office/word/2010/wordprocessingDrawing" xmlns:wp="http://schemas.openxmlformats.org/drawingml/2006/wordprocessingDrawing" xmlns:w10="urn:schemas-microsoft-com:office:word" xmlns:w="http://schemas.openxmlformats.org/wordprocessingml/2006/main" xmlns:w14="http://schemas.microsoft.com/office/word/2010/wordml" xmlns:w15="http://schemas.microsoft.com/office/word/2012/wordml" xmlns:w16cid="http://schemas.microsoft.com/office/word/2016/wordml/cid" xmlns:w16se="http://schemas.microsoft.com/office/word/2015/wordml/symex" xmlns:wpg="http://schemas.microsoft.com/office/word/2010/wordprocessingGroup" xmlns:wpi="http://schemas.microsoft.com/office/word/2010/wordprocessingInk" xmlns:wne="http://schemas.microsoft.com/office/word/2006/wordml" xmlns:wps="http://schemas.microsoft.com/office/word/2010/wordprocessingShape" mc:Ignorable="w14 w15 w16se w16cid wp14">
+<w:document xmlns:wpc="http://schemas.microsoft.com/office/word/2010/wordprocessingCanvas" xmlns:cx="http://schemas.microsoft.com/office/drawing/2014/chartex" xmlns:cx1="http://schemas.microsoft.com/office/drawing/2015/9/8/chartex" xmlns:cx2="http://schemas.microsoft.com/office/drawing/2015/10/21/chartex" xmlns:cx3="http://schemas.microsoft.com/office/drawing/2016/5/9/chartex" xmlns:cx4="http://schemas.microsoft.com/office/drawing/2016/5/10/chartex" xmlns:cx5="http://schemas.microsoft.com/office/drawing/2016/5/11/chartex" xmlns:cx6="http://schemas.microsoft.com/office/drawing/2016/5/12/chartex" xmlns:cx7="http://schemas.microsoft.com/office/drawing/2016/5/13/chartex" xmlns:cx8="http://schemas.microsoft.com/office/drawing/2016/5/14/chartex" xmlns:mc="http://schemas.openxmlformats.org/markup-compatibility/2006" xmlns:aink="http://schemas.microsoft.com/office/drawing/2016/ink" xmlns:am3d="http://schemas.microsoft.com/office/drawing/2017/model3d" xmlns:o="urn:schemas-microsoft-com:office:office" xmlns:r="http://schemas.openxmlformats.org/officeDocument/2006/relationships" xmlns:m="http://schemas.openxmlformats.org/officeDocument/2006/math" xmlns:v="urn:schemas-microsoft-com:vml" xmlns:wp14="http://schemas.microsoft.com/office/word/2010/wordprocessingDrawing" xmlns:wp="http://schemas.openxmlformats.org/drawingml/2006/wordprocessingDrawing" xmlns:w10="urn:schemas-microsoft-com:office:word" xmlns:w="http://schemas.openxmlformats.org/wordprocessingml/2006/main" xmlns:w14="http://schemas.microsoft.com/office/word/2010/wordml" xmlns:w15="http://schemas.microsoft.com/office/word/2012/wordml" xmlns:w16cex="http://schemas.microsoft.com/office/word/2018/wordml/cex" xmlns:w16cid="http://schemas.microsoft.com/office/word/2016/wordml/cid" xmlns:w16="http://schemas.microsoft.com/office/word/2018/wordml" xmlns:w16sdtdh="http://schemas.microsoft.com/office/word/2020/wordml/sdtdatahash" xmlns:w16se="http://schemas.microsoft.com/office/word/2015/wordml/symex" xmlns:wpg="http://schemas.microsoft.com/office/word/2010/wordprocessingGroup" xmlns:wpi="http://schemas.microsoft.com/office/word/2010/wordprocessingInk" xmlns:wne="http://schemas.microsoft.com/office/word/2006/wordml" xmlns:wps="http://schemas.microsoft.com/office/word/2010/wordprocessingShape" mc:Ignorable="w14 w15 w16se w16cid w16 w16cex w16sdtdh wp14">
   <w:body>
     <w:p>
       <w:pPr>
@@ -49,6 +49,44 @@
           <w:szCs w:val="36"/>
         </w:rPr>
         <w:t>6</w:t>
+      </w:r>
+    </w:p>
+    <w:p>
+      <w:pPr>
+        <w:pStyle w:val="SectionProblem"/>
+        <w:spacing w:before="0" w:after="0"/>
+        <w:ind w:left="0" w:firstLine="0"/>
+        <w:rPr>
+          <w:rFonts w:asciiTheme="minorHAnsi" w:hAnsiTheme="minorHAnsi" w:cstheme="minorHAnsi"/>
+        </w:rPr>
+      </w:pPr>
+      <w:r>
+        <w:rPr>
+          <w:rFonts w:asciiTheme="minorHAnsi" w:hAnsiTheme="minorHAnsi" w:cstheme="minorHAnsi"/>
+          <w:b/>
+          <w:bCs/>
+          <w:color w:val="FF0000"/>
+        </w:rPr>
+        <w:t xml:space="preserve">Format: </w:t>
+      </w:r>
+      <w:r>
+        <w:rPr>
+          <w:rFonts w:asciiTheme="minorHAnsi" w:hAnsiTheme="minorHAnsi" w:cstheme="minorHAnsi"/>
+        </w:rPr>
+        <w:t xml:space="preserve">Your answer must be typed in </w:t>
+      </w:r>
+      <w:r>
+        <w:rPr>
+          <w:rFonts w:asciiTheme="minorHAnsi" w:hAnsiTheme="minorHAnsi" w:cstheme="minorHAnsi"/>
+          <w:color w:val="4BACC6" w:themeColor="accent5"/>
+        </w:rPr>
+        <w:t>BLUE</w:t>
+      </w:r>
+      <w:r>
+        <w:rPr>
+          <w:rFonts w:asciiTheme="minorHAnsi" w:hAnsiTheme="minorHAnsi" w:cstheme="minorHAnsi"/>
+        </w:rPr>
+        <w:t>. The figures can be in any color.</w:t>
       </w:r>
     </w:p>
     <w:p>
@@ -818,25 +856,7 @@
           <w:kern w:val="0"/>
           <w:sz w:val="22"/>
         </w:rPr>
-        <w:t xml:space="preserve">= </w:t>
-      </w:r>
-      <w:proofErr w:type="gramStart"/>
-      <w:r>
-        <w:rPr>
-          <w:rFonts w:eastAsia="Times New Roman" w:cstheme="minorHAnsi"/>
-          <w:kern w:val="0"/>
-          <w:sz w:val="22"/>
-        </w:rPr>
-        <w:t>O(</w:t>
-      </w:r>
-      <w:proofErr w:type="gramEnd"/>
-      <w:r>
-        <w:rPr>
-          <w:rFonts w:eastAsia="Times New Roman" w:cstheme="minorHAnsi"/>
-          <w:kern w:val="0"/>
-          <w:sz w:val="22"/>
-        </w:rPr>
-        <w:t>2</w:t>
+        <w:t>= O(2</w:t>
       </w:r>
       <w:r>
         <w:rPr>
@@ -1103,42 +1123,15 @@
           <w:sz w:val="22"/>
           <w:szCs w:val="22"/>
         </w:rPr>
-        <w:t xml:space="preserve">algorithm </w:t>
-      </w:r>
-      <w:proofErr w:type="gramStart"/>
-      <w:r>
-        <w:rPr>
-          <w:rFonts w:asciiTheme="minorHAnsi" w:hAnsiTheme="minorHAnsi" w:cstheme="minorHAnsi"/>
-          <w:sz w:val="22"/>
-          <w:szCs w:val="22"/>
-        </w:rPr>
-        <w:t>given  is</w:t>
-      </w:r>
-      <w:proofErr w:type="gramEnd"/>
-      <w:r>
-        <w:rPr>
-          <w:rFonts w:asciiTheme="minorHAnsi" w:hAnsiTheme="minorHAnsi" w:cstheme="minorHAnsi"/>
-          <w:sz w:val="22"/>
-          <w:szCs w:val="22"/>
-        </w:rPr>
-        <w:t xml:space="preserve"> in P. </w:t>
-      </w:r>
-      <w:r>
-        <w:rPr>
-          <w:rFonts w:asciiTheme="minorHAnsi" w:hAnsiTheme="minorHAnsi" w:cstheme="minorHAnsi"/>
-          <w:sz w:val="22"/>
-          <w:szCs w:val="22"/>
-        </w:rPr>
-        <w:t>(Hint: Just prove the complexity of the algorithm is in O(</w:t>
-      </w:r>
-      <w:proofErr w:type="spellStart"/>
-      <w:r>
-        <w:rPr>
-          <w:rFonts w:asciiTheme="minorHAnsi" w:hAnsiTheme="minorHAnsi" w:cstheme="minorHAnsi"/>
-          <w:sz w:val="22"/>
-          <w:szCs w:val="22"/>
-        </w:rPr>
-        <w:t>n</w:t>
+        <w:t xml:space="preserve">algorithm given  is in P. </w:t>
+      </w:r>
+      <w:r>
+        <w:rPr>
+          <w:rFonts w:asciiTheme="minorHAnsi" w:hAnsiTheme="minorHAnsi" w:cstheme="minorHAnsi"/>
+          <w:sz w:val="22"/>
+          <w:szCs w:val="22"/>
+        </w:rPr>
+        <w:t>(Hint: Just prove the complexity of the algorithm is in O(n</w:t>
       </w:r>
       <w:r>
         <w:rPr>
@@ -1149,7 +1142,6 @@
         </w:rPr>
         <w:t>k</w:t>
       </w:r>
-      <w:proofErr w:type="spellEnd"/>
       <w:r>
         <w:rPr>
           <w:rFonts w:asciiTheme="minorHAnsi" w:hAnsiTheme="minorHAnsi" w:cstheme="minorHAnsi"/>
@@ -1433,8 +1425,6 @@
           <w:sz w:val="22"/>
         </w:rPr>
       </w:pPr>
-      <w:bookmarkStart w:id="0" w:name="_GoBack"/>
-      <w:bookmarkEnd w:id="0"/>
     </w:p>
     <w:sectPr>
       <w:pgSz w:w="11906" w:h="16838"/>
@@ -1447,7 +1437,7 @@
 </file>
 
 <file path=word/numbering.xml><?xml version="1.0" encoding="utf-8"?>
-<w:numbering xmlns:wpc="http://schemas.microsoft.com/office/word/2010/wordprocessingCanvas" xmlns:cx="http://schemas.microsoft.com/office/drawing/2014/chartex" xmlns:cx1="http://schemas.microsoft.com/office/drawing/2015/9/8/chartex" xmlns:cx2="http://schemas.microsoft.com/office/drawing/2015/10/21/chartex" xmlns:cx3="http://schemas.microsoft.com/office/drawing/2016/5/9/chartex" xmlns:cx4="http://schemas.microsoft.com/office/drawing/2016/5/10/chartex" xmlns:cx5="http://schemas.microsoft.com/office/drawing/2016/5/11/chartex" xmlns:cx6="http://schemas.microsoft.com/office/drawing/2016/5/12/chartex" xmlns:cx7="http://schemas.microsoft.com/office/drawing/2016/5/13/chartex" xmlns:cx8="http://schemas.microsoft.com/office/drawing/2016/5/14/chartex" xmlns:mc="http://schemas.openxmlformats.org/markup-compatibility/2006" xmlns:aink="http://schemas.microsoft.com/office/drawing/2016/ink" xmlns:am3d="http://schemas.microsoft.com/office/drawing/2017/model3d" xmlns:o="urn:schemas-microsoft-com:office:office" xmlns:r="http://schemas.openxmlformats.org/officeDocument/2006/relationships" xmlns:m="http://schemas.openxmlformats.org/officeDocument/2006/math" xmlns:v="urn:schemas-microsoft-com:vml" xmlns:wp14="http://schemas.microsoft.com/office/word/2010/wordprocessingDrawing" xmlns:wp="http://schemas.openxmlformats.org/drawingml/2006/wordprocessingDrawing" xmlns:w10="urn:schemas-microsoft-com:office:word" xmlns:w="http://schemas.openxmlformats.org/wordprocessingml/2006/main" xmlns:w14="http://schemas.microsoft.com/office/word/2010/wordml" xmlns:w15="http://schemas.microsoft.com/office/word/2012/wordml" xmlns:w16cid="http://schemas.microsoft.com/office/word/2016/wordml/cid" xmlns:w16se="http://schemas.microsoft.com/office/word/2015/wordml/symex" xmlns:wpg="http://schemas.microsoft.com/office/word/2010/wordprocessingGroup" xmlns:wpi="http://schemas.microsoft.com/office/word/2010/wordprocessingInk" xmlns:wne="http://schemas.microsoft.com/office/word/2006/wordml" xmlns:wps="http://schemas.microsoft.com/office/word/2010/wordprocessingShape" mc:Ignorable="w14 w15 w16se w16cid wp14">
+<w:numbering xmlns:wpc="http://schemas.microsoft.com/office/word/2010/wordprocessingCanvas" xmlns:cx="http://schemas.microsoft.com/office/drawing/2014/chartex" xmlns:cx1="http://schemas.microsoft.com/office/drawing/2015/9/8/chartex" xmlns:cx2="http://schemas.microsoft.com/office/drawing/2015/10/21/chartex" xmlns:cx3="http://schemas.microsoft.com/office/drawing/2016/5/9/chartex" xmlns:cx4="http://schemas.microsoft.com/office/drawing/2016/5/10/chartex" xmlns:cx5="http://schemas.microsoft.com/office/drawing/2016/5/11/chartex" xmlns:cx6="http://schemas.microsoft.com/office/drawing/2016/5/12/chartex" xmlns:cx7="http://schemas.microsoft.com/office/drawing/2016/5/13/chartex" xmlns:cx8="http://schemas.microsoft.com/office/drawing/2016/5/14/chartex" xmlns:mc="http://schemas.openxmlformats.org/markup-compatibility/2006" xmlns:aink="http://schemas.microsoft.com/office/drawing/2016/ink" xmlns:am3d="http://schemas.microsoft.com/office/drawing/2017/model3d" xmlns:o="urn:schemas-microsoft-com:office:office" xmlns:r="http://schemas.openxmlformats.org/officeDocument/2006/relationships" xmlns:m="http://schemas.openxmlformats.org/officeDocument/2006/math" xmlns:v="urn:schemas-microsoft-com:vml" xmlns:wp14="http://schemas.microsoft.com/office/word/2010/wordprocessingDrawing" xmlns:wp="http://schemas.openxmlformats.org/drawingml/2006/wordprocessingDrawing" xmlns:w10="urn:schemas-microsoft-com:office:word" xmlns:w="http://schemas.openxmlformats.org/wordprocessingml/2006/main" xmlns:w14="http://schemas.microsoft.com/office/word/2010/wordml" xmlns:w15="http://schemas.microsoft.com/office/word/2012/wordml" xmlns:w16cex="http://schemas.microsoft.com/office/word/2018/wordml/cex" xmlns:w16cid="http://schemas.microsoft.com/office/word/2016/wordml/cid" xmlns:w16="http://schemas.microsoft.com/office/word/2018/wordml" xmlns:w16sdtdh="http://schemas.microsoft.com/office/word/2020/wordml/sdtdatahash" xmlns:w16se="http://schemas.microsoft.com/office/word/2015/wordml/symex" xmlns:wpg="http://schemas.microsoft.com/office/word/2010/wordprocessingGroup" xmlns:wpi="http://schemas.microsoft.com/office/word/2010/wordprocessingInk" xmlns:wne="http://schemas.microsoft.com/office/word/2006/wordml" xmlns:wps="http://schemas.microsoft.com/office/word/2010/wordprocessingShape" mc:Ignorable="w14 w15 w16se w16cid w16 w16cex w16sdtdh wp14">
   <w:abstractNum w:abstractNumId="0" w15:restartNumberingAfterBreak="0">
     <w:nsid w:val="032A1EA5"/>
     <w:multiLevelType w:val="hybridMultilevel"/>
@@ -4057,7 +4047,7 @@
 </file>
 
 <file path=word/styles.xml><?xml version="1.0" encoding="utf-8"?>
-<w:styles xmlns:mc="http://schemas.openxmlformats.org/markup-compatibility/2006" xmlns:r="http://schemas.openxmlformats.org/officeDocument/2006/relationships" xmlns:w="http://schemas.openxmlformats.org/wordprocessingml/2006/main" xmlns:w14="http://schemas.microsoft.com/office/word/2010/wordml" xmlns:w15="http://schemas.microsoft.com/office/word/2012/wordml" xmlns:w16cid="http://schemas.microsoft.com/office/word/2016/wordml/cid" xmlns:w16se="http://schemas.microsoft.com/office/word/2015/wordml/symex" mc:Ignorable="w14 w15 w16se w16cid">
+<w:styles xmlns:mc="http://schemas.openxmlformats.org/markup-compatibility/2006" xmlns:r="http://schemas.openxmlformats.org/officeDocument/2006/relationships" xmlns:w="http://schemas.openxmlformats.org/wordprocessingml/2006/main" xmlns:w14="http://schemas.microsoft.com/office/word/2010/wordml" xmlns:w15="http://schemas.microsoft.com/office/word/2012/wordml" xmlns:w16cex="http://schemas.microsoft.com/office/word/2018/wordml/cex" xmlns:w16cid="http://schemas.microsoft.com/office/word/2016/wordml/cid" xmlns:w16="http://schemas.microsoft.com/office/word/2018/wordml" xmlns:w16sdtdh="http://schemas.microsoft.com/office/word/2020/wordml/sdtdatahash" xmlns:w16se="http://schemas.microsoft.com/office/word/2015/wordml/symex" mc:Ignorable="w14 w15 w16se w16cid w16 w16cex w16sdtdh">
   <w:docDefaults>
     <w:rPrDefault>
       <w:rPr>

--- a/teaching/2022Spring/6041/HW/6.docx
+++ b/teaching/2022Spring/6041/HW/6.docx
@@ -54,39 +54,137 @@
     <w:p>
       <w:pPr>
         <w:pStyle w:val="SectionProblem"/>
-        <w:spacing w:before="0" w:after="0"/>
-        <w:ind w:left="0" w:firstLine="0"/>
-        <w:rPr>
-          <w:rFonts w:asciiTheme="minorHAnsi" w:hAnsiTheme="minorHAnsi" w:cstheme="minorHAnsi"/>
-        </w:rPr>
-      </w:pPr>
-      <w:r>
         <w:rPr>
           <w:rFonts w:asciiTheme="minorHAnsi" w:hAnsiTheme="minorHAnsi" w:cstheme="minorHAnsi"/>
           <w:b/>
           <w:bCs/>
           <w:color w:val="FF0000"/>
         </w:rPr>
-        <w:t xml:space="preserve">Format: </w:t>
-      </w:r>
-      <w:r>
-        <w:rPr>
-          <w:rFonts w:asciiTheme="minorHAnsi" w:hAnsiTheme="minorHAnsi" w:cstheme="minorHAnsi"/>
-        </w:rPr>
-        <w:t xml:space="preserve">Your answer must be typed in </w:t>
-      </w:r>
-      <w:r>
-        <w:rPr>
-          <w:rFonts w:asciiTheme="minorHAnsi" w:hAnsiTheme="minorHAnsi" w:cstheme="minorHAnsi"/>
-          <w:color w:val="4BACC6" w:themeColor="accent5"/>
-        </w:rPr>
-        <w:t>BLUE</w:t>
-      </w:r>
-      <w:r>
-        <w:rPr>
-          <w:rFonts w:asciiTheme="minorHAnsi" w:hAnsiTheme="minorHAnsi" w:cstheme="minorHAnsi"/>
-        </w:rPr>
-        <w:t>. The figures can be in any color.</w:t>
+      </w:pPr>
+      <w:r>
+        <w:rPr>
+          <w:rFonts w:asciiTheme="minorHAnsi" w:hAnsiTheme="minorHAnsi" w:cstheme="minorHAnsi"/>
+          <w:b/>
+          <w:bCs/>
+          <w:color w:val="FF0000"/>
+        </w:rPr>
+        <w:t>Make sure you follow the instruction before submission:</w:t>
+      </w:r>
+    </w:p>
+    <w:p>
+      <w:pPr>
+        <w:pStyle w:val="SectionProblem"/>
+        <w:rPr>
+          <w:rFonts w:asciiTheme="minorHAnsi" w:hAnsiTheme="minorHAnsi" w:cstheme="minorHAnsi"/>
+          <w:b/>
+          <w:bCs/>
+          <w:color w:val="FF0000"/>
+        </w:rPr>
+      </w:pPr>
+      <w:r>
+        <w:rPr>
+          <w:rFonts w:asciiTheme="minorHAnsi" w:hAnsiTheme="minorHAnsi" w:cstheme="minorHAnsi"/>
+          <w:b/>
+          <w:bCs/>
+          <w:color w:val="FF0000"/>
+        </w:rPr>
+        <w:t>1, Any late submission due to whatever reason will not be graded</w:t>
+      </w:r>
+      <w:r>
+        <w:rPr>
+          <w:rFonts w:asciiTheme="minorHAnsi" w:hAnsiTheme="minorHAnsi" w:cstheme="minorHAnsi"/>
+          <w:b/>
+          <w:bCs/>
+          <w:color w:val="FF0000"/>
+        </w:rPr>
+        <w:t>.</w:t>
+      </w:r>
+    </w:p>
+    <w:p>
+      <w:pPr>
+        <w:pStyle w:val="SectionProblem"/>
+        <w:rPr>
+          <w:rFonts w:asciiTheme="minorHAnsi" w:hAnsiTheme="minorHAnsi" w:cstheme="minorHAnsi"/>
+          <w:b/>
+          <w:bCs/>
+          <w:color w:val="FF0000"/>
+        </w:rPr>
+      </w:pPr>
+      <w:r>
+        <w:rPr>
+          <w:rFonts w:asciiTheme="minorHAnsi" w:hAnsiTheme="minorHAnsi" w:cstheme="minorHAnsi"/>
+          <w:b/>
+          <w:bCs/>
+          <w:color w:val="FF0000"/>
+        </w:rPr>
+        <w:t xml:space="preserve">2, The answer should be written in </w:t>
+      </w:r>
+      <w:r>
+        <w:rPr>
+          <w:rFonts w:asciiTheme="minorHAnsi" w:hAnsiTheme="minorHAnsi" w:cstheme="minorHAnsi"/>
+          <w:b/>
+          <w:bCs/>
+          <w:color w:val="4F81BD" w:themeColor="accent1"/>
+        </w:rPr>
+        <w:t xml:space="preserve">BLUE </w:t>
+      </w:r>
+      <w:r>
+        <w:rPr>
+          <w:rFonts w:asciiTheme="minorHAnsi" w:hAnsiTheme="minorHAnsi" w:cstheme="minorHAnsi"/>
+          <w:b/>
+          <w:bCs/>
+          <w:color w:val="FF0000"/>
+        </w:rPr>
+        <w:t>and the figure can be any color. The wrong format</w:t>
+      </w:r>
+      <w:r>
+        <w:rPr>
+          <w:rFonts w:asciiTheme="minorHAnsi" w:hAnsiTheme="minorHAnsi" w:cstheme="minorHAnsi"/>
+          <w:b/>
+          <w:bCs/>
+          <w:color w:val="FF0000"/>
+        </w:rPr>
+        <w:t xml:space="preserve"> submission</w:t>
+      </w:r>
+      <w:r>
+        <w:rPr>
+          <w:rFonts w:asciiTheme="minorHAnsi" w:hAnsiTheme="minorHAnsi" w:cstheme="minorHAnsi"/>
+          <w:b/>
+          <w:bCs/>
+          <w:color w:val="FF0000"/>
+        </w:rPr>
+        <w:t xml:space="preserve"> might not be considered.</w:t>
+      </w:r>
+    </w:p>
+    <w:p>
+      <w:pPr>
+        <w:pStyle w:val="SectionProblem"/>
+        <w:spacing w:before="0" w:after="0"/>
+        <w:ind w:left="0" w:firstLine="0"/>
+        <w:rPr>
+          <w:rFonts w:asciiTheme="minorHAnsi" w:hAnsiTheme="minorHAnsi" w:cstheme="minorHAnsi"/>
+          <w:b/>
+          <w:bCs/>
+          <w:color w:val="FF0000"/>
+        </w:rPr>
+      </w:pPr>
+      <w:r>
+        <w:rPr>
+          <w:rFonts w:asciiTheme="minorHAnsi" w:hAnsiTheme="minorHAnsi" w:cstheme="minorHAnsi"/>
+          <w:b/>
+          <w:bCs/>
+          <w:color w:val="FF0000"/>
+        </w:rPr>
+        <w:t>3, The submission file must be in PDF</w:t>
+      </w:r>
+      <w:r>
+        <w:rPr>
+          <w:rFonts w:asciiTheme="minorHAnsi" w:hAnsiTheme="minorHAnsi" w:cstheme="minorHAnsi"/>
+          <w:b/>
+          <w:bCs/>
+          <w:color w:val="FF0000"/>
+        </w:rPr>
+        <w:t>. Any other format will not be graded.</w:t>
       </w:r>
     </w:p>
     <w:p>
@@ -515,6 +613,7 @@
           <w:sz w:val="22"/>
           <w:szCs w:val="22"/>
         </w:rPr>
+        <w:lastRenderedPageBreak/>
         <w:drawing>
           <wp:inline distT="0" distB="0" distL="0" distR="0" wp14:anchorId="35D76466" wp14:editId="23336BF5">
             <wp:extent cx="2425148" cy="551539"/>
